--- a/CDC_Bedoux.docx
+++ b/CDC_Bedoux.docx
@@ -635,15 +635,7 @@
       <w:r>
         <w:rPr/>
         <w:br/>
-        <w:t>Intro</w:t>
-      </w:r>
-      <w:r>
-        <w:rPr/>
-        <w:t>duction</w:t>
-      </w:r>
-      <w:r>
-        <w:rPr/>
-        <w:t xml:space="preserve"> </w:t>
+        <w:t xml:space="preserve">Introduction </w:t>
         <w:br/>
         <w:br/>
         <w:br/>
@@ -930,121 +922,40 @@
         <w:t xml:space="preserve"> qui, bien qu'ayant des concepts communs, apportent chacun leur propre vocabulaire et leurs propres usages. </w:t>
         <w:br/>
         <w:br/>
-        <w:t>C’est de ce contexte, que nous aborderons le gestionnaire de version le plus polaire du monde Git et son interface graphique GitHub, afin que vous vous familiarisiez facilement avec le concept.</w:t>
-      </w:r>
-      <w:r>
-        <w:rPr>
-          <w:rFonts w:ascii="sans-serif" w:hAnsi="sans-serif"/>
-          <w:b w:val="false"/>
-          <w:i w:val="false"/>
-          <w:caps w:val="false"/>
-          <w:smallCaps w:val="false"/>
-          <w:color w:val="202122"/>
-          <w:spacing w:val="0"/>
-          <w:sz w:val="24"/>
-        </w:rPr>
-        <w:t xml:space="preserve"> </w:t>
-      </w:r>
-    </w:p>
-    <w:p>
-      <w:pPr>
-        <w:pStyle w:val="BodyText"/>
-        <w:bidi w:val="0"/>
-        <w:jc w:val="start"/>
-        <w:rPr/>
-      </w:pPr>
-      <w:r>
-        <w:rPr/>
-        <w:br/>
-        <w:t xml:space="preserve">Initiation </w:t>
-      </w:r>
-      <w:r>
-        <w:rPr/>
-        <w:t xml:space="preserve">à Git et Github </w:t>
-        <w:br/>
-      </w:r>
-      <w:r>
-        <w:rPr/>
-        <w:br/>
-      </w:r>
-      <w:r>
-        <w:rPr/>
-        <w:t>Bien que similaire de par leurs noms git et gihub ont deux mission différent</w:t>
-      </w:r>
-      <w:r>
-        <w:rPr/>
-        <w:t>es</w:t>
-      </w:r>
-      <w:r>
-        <w:rPr/>
-        <w:t xml:space="preserve">. </w:t>
-        <w:br/>
-        <w:t>L’un est un logiciel de versionning , c’est à dire qu’il permet d’avoir plusieurs version d’un même fichier ce qui permet au dévéloppeur de disposer exactement de la copie du fichier dont il</w:t>
-      </w:r>
-      <w:r>
-        <w:rPr/>
-        <w:t>s sont</w:t>
-      </w:r>
-      <w:r>
-        <w:rPr/>
-        <w:t xml:space="preserve"> besoin</w:t>
-      </w:r>
-      <w:r>
-        <w:rPr/>
-        <w:t>s</w:t>
-      </w:r>
-      <w:r>
-        <w:rPr/>
-        <w:t xml:space="preserve"> </w:t>
-      </w:r>
-      <w:r>
-        <w:rPr/>
-        <w:t xml:space="preserve">facilitant ainsi la collaboration et le suivis des projets logiciel  </w:t>
-      </w:r>
-      <w:r>
-        <w:rPr/>
-        <w:t xml:space="preserve">. </w:t>
-      </w:r>
-      <w:r>
-        <w:rPr/>
-        <w:t xml:space="preserve">L’autre , est un Hébergeur qui  stocke l’ensemble des dépotes Git du monde et seras la parcelle principal avec la quelle vous suivrez l’ensemble de vos projet . </w:t>
-        <w:br/>
-      </w:r>
-      <w:r>
-        <w:rPr/>
-        <w:br/>
-        <w:t xml:space="preserve">1. </w:t>
-      </w:r>
-      <w:r>
-        <w:rPr/>
-        <w:t>L’ i</w:t>
-      </w:r>
-      <w:r>
-        <w:rPr/>
-        <w:t xml:space="preserve">nterface </w:t>
-      </w:r>
-      <w:r>
-        <w:rPr/>
-        <w:t xml:space="preserve">Github </w:t>
-      </w:r>
-      <w:r>
-        <w:rPr/>
-        <w:t xml:space="preserve"> </w:t>
-      </w:r>
-    </w:p>
-    <w:p>
-      <w:pPr>
-        <w:pStyle w:val="BodyText"/>
-        <w:bidi w:val="0"/>
-        <w:jc w:val="start"/>
-        <w:rPr/>
-      </w:pPr>
-      <w:r>
-        <w:rPr/>
-        <w:br/>
-      </w:r>
-      <w:r>
-        <w:rPr/>
+        <w:t xml:space="preserve">C’est de ce contexte, que nous aborderons le gestionnaire de version le plus polaire du monde Git et son interface graphique GitHub, afin que vous vous familiarisiez facilement avec le concept. </w:t>
+      </w:r>
+    </w:p>
+    <w:p>
+      <w:pPr>
+        <w:pStyle w:val="BodyText"/>
+        <w:bidi w:val="0"/>
+        <w:jc w:val="start"/>
+        <w:rPr/>
+      </w:pPr>
+      <w:r>
+        <w:rPr/>
+        <w:br/>
+        <w:t xml:space="preserve">Initiation à Git et Github </w:t>
+        <w:br/>
+        <w:br/>
+        <w:t xml:space="preserve">Bien que similaire de par leurs noms git et gihub ont deux mission différentes. </w:t>
+        <w:br/>
+        <w:t xml:space="preserve">L’un est un logiciel de versionning , c’est à dire qu’il permet d’avoir plusieurs version d’un même fichier ce qui permet au dévéloppeur de disposer exactement de la copie du fichier dont ils sont besoins facilitant ainsi la collaboration et le suivis des projets logiciel  . L’autre , est un Hébergeur qui  stocke l’ensemble des dépotes Git du monde et seras la parcelle principal avec la quelle vous suivrez l’ensemble de vos projet . </w:t>
+        <w:br/>
+        <w:br/>
+        <w:t xml:space="preserve">1. L’ interface Github  </w:t>
+      </w:r>
+    </w:p>
+    <w:p>
+      <w:pPr>
+        <w:pStyle w:val="BodyText"/>
+        <w:bidi w:val="0"/>
+        <w:jc w:val="start"/>
+        <w:rPr/>
+      </w:pPr>
+      <w:r>
+        <w:rPr/>
+        <w:br/>
         <w:t xml:space="preserve">Visitez le lien ci-dessous pour vous familiarisez avec l’interface GITHUB </w:t>
         <w:br/>
         <w:br/>
@@ -1062,34 +973,24 @@
         <w:rPr/>
         <w:br/>
         <w:br/>
-      </w:r>
-      <w:r>
-        <w:rPr/>
         <w:br/>
         <w:t xml:space="preserve">2. Configuration de Base </w:t>
         <w:br/>
         <w:br/>
         <w:tab/>
-        <w:t xml:space="preserve">2.1. Crée  un compte </w:t>
-      </w:r>
-      <w:r>
-        <w:rPr/>
-        <w:t xml:space="preserve">Github </w:t>
-      </w:r>
-    </w:p>
-    <w:p>
-      <w:pPr>
-        <w:pStyle w:val="BodyText"/>
-        <w:bidi w:val="0"/>
-        <w:jc w:val="start"/>
-        <w:rPr/>
-      </w:pPr>
-      <w:r>
-        <w:rPr/>
-        <w:br/>
-      </w:r>
-      <w:r>
-        <w:rPr/>
+        <w:t xml:space="preserve">2.1. Crée  un compte Github </w:t>
+      </w:r>
+    </w:p>
+    <w:p>
+      <w:pPr>
+        <w:pStyle w:val="BodyText"/>
+        <w:bidi w:val="0"/>
+        <w:jc w:val="start"/>
+        <w:rPr/>
+      </w:pPr>
+      <w:r>
+        <w:rPr/>
+        <w:br/>
         <w:t>Commençons déjà par créer un Compte sur Github</w:t>
         <w:br/>
         <w:br/>
@@ -1107,9 +1008,6 @@
         <w:rPr/>
         <w:br/>
         <w:br/>
-      </w:r>
-      <w:r>
-        <w:rPr/>
         <w:t xml:space="preserve">NB : Si vous possédez un e-mail du fournisseurs de messagerie </w:t>
       </w:r>
       <w:r>
@@ -1121,26 +1019,7 @@
       </w:r>
       <w:r>
         <w:rPr/>
-        <w:t xml:space="preserve">utilisez le pour créer </w:t>
-      </w:r>
-      <w:r>
-        <w:rPr/>
-        <w:t xml:space="preserve">un </w:t>
-      </w:r>
-      <w:r>
-        <w:rPr/>
-        <w:t xml:space="preserve">compte </w:t>
-      </w:r>
-      <w:r>
-        <w:rPr/>
-        <w:t xml:space="preserve">rapidement </w:t>
-      </w:r>
-      <w:r>
-        <w:rPr/>
-        <w:t xml:space="preserve"> </w:t>
-      </w:r>
-      <w:r>
-        <w:rPr/>
+        <w:t xml:space="preserve">utilisez le pour créer un compte rapidement  </w:t>
         <w:br/>
         <w:br/>
       </w:r>
@@ -1224,9 +1103,6 @@
         <w:rPr/>
         <w:br/>
         <w:t xml:space="preserve"> </w:t>
-      </w:r>
-      <w:r>
-        <w:rPr/>
         <w:br/>
         <w:t xml:space="preserve">            </w:t>
       </w:r>
@@ -1235,37 +1111,13 @@
           <w:b/>
           <w:bCs/>
         </w:rPr>
-        <w:t xml:space="preserve">2.2. </w:t>
-      </w:r>
-      <w:r>
-        <w:rPr>
-          <w:b/>
-          <w:bCs/>
-        </w:rPr>
-        <w:t>Configuration de compte et connexion via</w:t>
-      </w:r>
-      <w:r>
-        <w:rPr>
-          <w:b/>
-          <w:bCs/>
-        </w:rPr>
-        <w:t xml:space="preserve"> SSH </w:t>
-      </w:r>
-      <w:r>
-        <w:rPr/>
-        <w:br/>
-        <w:br/>
-      </w:r>
-      <w:r>
-        <w:rPr/>
-        <w:t xml:space="preserve">Ouvrez votre terminal Git Bash </w:t>
-      </w:r>
-      <w:r>
-        <w:rPr/>
-        <w:t xml:space="preserve">et entré succinctement les commande suivants : </w:t>
-      </w:r>
-      <w:r>
-        <w:rPr/>
+        <w:t xml:space="preserve">2.2. Configuration de compte et connexion via SSH </w:t>
+      </w:r>
+      <w:r>
+        <w:rPr/>
+        <w:br/>
+        <w:br/>
+        <w:t xml:space="preserve">Ouvrez votre terminal Git Bash et entré succinctement les commande suivants : </w:t>
         <w:br/>
         <w:br/>
       </w:r>
@@ -1295,23 +1147,7 @@
             <w:b/>
             <w:bCs/>
           </w:rPr>
-          <w:t>votre.email@</w:t>
-        </w:r>
-        <w:r>
-          <w:rPr>
-            <w:rStyle w:val="Hyperlink"/>
-            <w:b/>
-            <w:bCs/>
-          </w:rPr>
-          <w:t>github</w:t>
-        </w:r>
-        <w:r>
-          <w:rPr>
-            <w:rStyle w:val="Hyperlink"/>
-            <w:b/>
-            <w:bCs/>
-          </w:rPr>
-          <w:t>.com</w:t>
+          <w:t>votre.email@github.com</w:t>
         </w:r>
       </w:hyperlink>
       <w:r>
@@ -1332,14 +1168,8 @@
       <w:r>
         <w:rPr/>
         <w:br/>
-      </w:r>
-      <w:r>
-        <w:rPr/>
         <w:t xml:space="preserve">Vérifiez la config avec cette commande </w:t>
         <w:br/>
-      </w:r>
-      <w:r>
-        <w:rPr/>
         <w:br/>
       </w:r>
       <w:r>
@@ -1350,12 +1180,6 @@
         <w:t>&gt;&gt;&gt; git config –list</w:t>
         <w:br/>
         <w:br/>
-      </w:r>
-      <w:r>
-        <w:rPr>
-          <w:b/>
-          <w:bCs/>
-        </w:rPr>
         <w:t xml:space="preserve">Configuration permanente avec SSH </w:t>
         <w:br/>
         <w:br/>
@@ -1437,9 +1261,6 @@
         <w:rPr/>
         <w:br/>
         <w:br/>
-      </w:r>
-      <w:r>
-        <w:rPr/>
         <w:t xml:space="preserve">copiez la clé publique </w:t>
         <w:br/>
         <w:t>&gt;&gt;&gt; cat ~/.ssh/id_rsa.pub</w:t>
@@ -1451,43 +1272,69 @@
           <w:b/>
           <w:bCs/>
         </w:rPr>
-        <w:t xml:space="preserve">&gt;&gt;&gt; Retourner sur votre compte github </w:t>
-      </w:r>
-      <w:r>
-        <w:rPr>
-          <w:b/>
-          <w:bCs/>
-        </w:rPr>
-        <w:t xml:space="preserve">et </w:t>
-      </w:r>
-      <w:r>
-        <w:rPr>
-          <w:b/>
-          <w:bCs/>
-        </w:rPr>
-        <w:t xml:space="preserve"> </w:t>
-      </w:r>
-      <w:r>
-        <w:rPr>
-          <w:b/>
-          <w:bCs/>
-        </w:rPr>
-        <w:t>accédez au paramètre entouré en rouge</w:t>
-      </w:r>
-    </w:p>
-    <w:p>
-      <w:pPr>
-        <w:pStyle w:val="BodyText"/>
-        <w:bidi w:val="0"/>
-        <w:jc w:val="start"/>
-        <w:rPr/>
-      </w:pPr>
-      <w:r>
-        <w:rPr/>
+        <w:t>&gt;&gt;&gt; Retourner sur votre compte github et  accédez au paramètre entouré en rouge</w:t>
+      </w:r>
+    </w:p>
+    <w:p>
+      <w:pPr>
+        <w:pStyle w:val="BodyText"/>
+        <w:bidi w:val="0"/>
+        <w:jc w:val="start"/>
+        <w:rPr/>
+      </w:pPr>
+      <w:r>
+        <w:rPr/>
+        <w:drawing>
+          <wp:anchor behindDoc="0" distT="0" distB="0" distL="0" distR="0" simplePos="0" locked="0" layoutInCell="0" allowOverlap="1" relativeHeight="5">
+            <wp:simplePos x="0" y="0"/>
+            <wp:positionH relativeFrom="column">
+              <wp:posOffset>17145</wp:posOffset>
+            </wp:positionH>
+            <wp:positionV relativeFrom="paragraph">
+              <wp:posOffset>18415</wp:posOffset>
+            </wp:positionV>
+            <wp:extent cx="5760720" cy="3176905"/>
+            <wp:effectExtent l="0" t="0" r="0" b="0"/>
+            <wp:wrapSquare wrapText="largest"/>
+            <wp:docPr id="3" name="Image3" descr="" title=""/>
+            <wp:cNvGraphicFramePr>
+              <a:graphicFrameLocks xmlns:a="http://schemas.openxmlformats.org/drawingml/2006/main" noChangeAspect="1"/>
+            </wp:cNvGraphicFramePr>
+            <a:graphic xmlns:a="http://schemas.openxmlformats.org/drawingml/2006/main">
+              <a:graphicData uri="http://schemas.openxmlformats.org/drawingml/2006/picture">
+                <pic:pic xmlns:pic="http://schemas.openxmlformats.org/drawingml/2006/picture">
+                  <pic:nvPicPr>
+                    <pic:cNvPr id="3" name="Image3" descr="" title=""/>
+                    <pic:cNvPicPr>
+                      <a:picLocks noChangeAspect="1" noChangeArrowheads="1"/>
+                    </pic:cNvPicPr>
+                  </pic:nvPicPr>
+                  <pic:blipFill>
+                    <a:blip r:embed="rId15"/>
+                    <a:srcRect l="-69" t="-122" r="-69" b="-122"/>
+                    <a:stretch>
+                      <a:fillRect/>
+                    </a:stretch>
+                  </pic:blipFill>
+                  <pic:spPr bwMode="auto">
+                    <a:xfrm>
+                      <a:off x="0" y="0"/>
+                      <a:ext cx="5760720" cy="3176905"/>
+                    </a:xfrm>
+                    <a:prstGeom prst="rect">
+                      <a:avLst/>
+                    </a:prstGeom>
+                    <a:noFill/>
+                  </pic:spPr>
+                </pic:pic>
+              </a:graphicData>
+            </a:graphic>
+          </wp:anchor>
+        </w:drawing>
         <mc:AlternateContent>
           <mc:Choice Requires="wps">
             <w:drawing>
-              <wp:anchor behindDoc="0" distT="0" distB="0" distL="0" distR="0" simplePos="0" locked="0" layoutInCell="1" allowOverlap="1" relativeHeight="6">
+              <wp:anchor behindDoc="0" distT="1270" distB="0" distL="1270" distR="0" simplePos="0" locked="0" layoutInCell="1" allowOverlap="1" relativeHeight="6">
                 <wp:simplePos x="0" y="0"/>
                 <wp:positionH relativeFrom="column">
                   <wp:posOffset>4498975</wp:posOffset>
@@ -1498,7 +1345,7 @@
                 <wp:extent cx="784225" cy="122555"/>
                 <wp:effectExtent l="1270" t="1270" r="0" b="0"/>
                 <wp:wrapNone/>
-                <wp:docPr id="3" name="Forme 1"/>
+                <wp:docPr id="4" name="Forme 1"/>
                 <a:graphic xmlns:a="http://schemas.openxmlformats.org/drawingml/2006/main">
                   <a:graphicData uri="http://schemas.microsoft.com/office/word/2010/wordprocessingShape">
                     <wps:wsp>
@@ -1535,8 +1382,8 @@
           </mc:Choice>
           <mc:Fallback>
             <w:pict>
-              <v:rect id="shape_0" ID="Forme 1" fillcolor="white" stroked="t" o:allowincell="f" style="position:absolute;margin-left:354.25pt;margin-top:41.7pt;width:61.7pt;height:9.6pt;mso-wrap-style:none;v-text-anchor:middle">
-                <v:fill o:detectmouseclick="t" color2="black"/>
+              <v:rect id="shape_0" ID="Forme 1" path="m0,0l-2147483645,0l-2147483645,-2147483646l0,-2147483646xe" fillcolor="white" stroked="t" o:allowincell="f" style="position:absolute;margin-left:354.25pt;margin-top:41.7pt;width:61.7pt;height:9.6pt;mso-wrap-style:none;v-text-anchor:middle">
+                <v:fill o:detectmouseclick="t" type="solid" color2="black"/>
                 <v:stroke color="#3465a4" joinstyle="round" endcap="flat"/>
                 <w10:wrap type="none"/>
               </v:rect>
@@ -1546,7 +1393,7 @@
         <mc:AlternateContent>
           <mc:Choice Requires="wps">
             <w:drawing>
-              <wp:anchor behindDoc="0" distT="0" distB="0" distL="0" distR="0" simplePos="0" locked="0" layoutInCell="1" allowOverlap="1" relativeHeight="7">
+              <wp:anchor behindDoc="0" distT="635" distB="635" distL="1270" distR="0" simplePos="0" locked="0" layoutInCell="1" allowOverlap="1" relativeHeight="7">
                 <wp:simplePos x="0" y="0"/>
                 <wp:positionH relativeFrom="column">
                   <wp:posOffset>101600</wp:posOffset>
@@ -1557,7 +1404,7 @@
                 <wp:extent cx="784225" cy="201930"/>
                 <wp:effectExtent l="1270" t="635" r="0" b="635"/>
                 <wp:wrapNone/>
-                <wp:docPr id="4" name="Forme 2"/>
+                <wp:docPr id="5" name="Forme 2"/>
                 <a:graphic xmlns:a="http://schemas.openxmlformats.org/drawingml/2006/main">
                   <a:graphicData uri="http://schemas.microsoft.com/office/word/2010/wordprocessingShape">
                     <wps:wsp>
@@ -1594,8 +1441,8 @@
           </mc:Choice>
           <mc:Fallback>
             <w:pict>
-              <v:rect id="shape_0" ID="Forme 2" fillcolor="white" stroked="t" o:allowincell="f" style="position:absolute;margin-left:8pt;margin-top:90.55pt;width:61.7pt;height:15.85pt;mso-wrap-style:none;v-text-anchor:middle">
-                <v:fill o:detectmouseclick="t" color2="black"/>
+              <v:rect id="shape_0" ID="Forme 2" path="m0,0l-2147483645,0l-2147483645,-2147483646l0,-2147483646xe" fillcolor="white" stroked="t" o:allowincell="f" style="position:absolute;margin-left:8pt;margin-top:90.55pt;width:61.7pt;height:15.85pt;mso-wrap-style:none;v-text-anchor:middle">
+                <v:fill o:detectmouseclick="t" type="solid" color2="black"/>
                 <v:stroke color="#3465a4" joinstyle="round" endcap="flat"/>
                 <w10:wrap type="none"/>
               </v:rect>
@@ -1605,7 +1452,7 @@
         <mc:AlternateContent>
           <mc:Choice Requires="wps">
             <w:drawing>
-              <wp:anchor behindDoc="0" distT="0" distB="0" distL="0" distR="0" simplePos="0" locked="0" layoutInCell="1" allowOverlap="1" relativeHeight="8">
+              <wp:anchor behindDoc="0" distT="635" distB="635" distL="1270" distR="0" simplePos="0" locked="0" layoutInCell="1" allowOverlap="1" relativeHeight="8">
                 <wp:simplePos x="0" y="0"/>
                 <wp:positionH relativeFrom="column">
                   <wp:posOffset>191770</wp:posOffset>
@@ -1616,7 +1463,7 @@
                 <wp:extent cx="4213225" cy="100330"/>
                 <wp:effectExtent l="1270" t="635" r="0" b="635"/>
                 <wp:wrapNone/>
-                <wp:docPr id="5" name="Forme 3"/>
+                <wp:docPr id="6" name="Forme 3"/>
                 <a:graphic xmlns:a="http://schemas.openxmlformats.org/drawingml/2006/main">
                   <a:graphicData uri="http://schemas.microsoft.com/office/word/2010/wordprocessingShape">
                     <wps:wsp>
@@ -1653,8 +1500,8 @@
           </mc:Choice>
           <mc:Fallback>
             <w:pict>
-              <v:rect id="shape_0" ID="Forme 3" fillcolor="white" stroked="t" o:allowincell="f" style="position:absolute;margin-left:15.1pt;margin-top:16.35pt;width:331.7pt;height:7.85pt;mso-wrap-style:none;v-text-anchor:middle">
-                <v:fill o:detectmouseclick="t" color2="black"/>
+              <v:rect id="shape_0" ID="Forme 3" path="m0,0l-2147483645,0l-2147483645,-2147483646l0,-2147483646xe" fillcolor="white" stroked="t" o:allowincell="f" style="position:absolute;margin-left:15.1pt;margin-top:16.35pt;width:331.7pt;height:7.85pt;mso-wrap-style:none;v-text-anchor:middle">
+                <v:fill o:detectmouseclick="t" type="solid" color2="black"/>
                 <v:stroke color="#3465a4" joinstyle="round" endcap="flat"/>
                 <w10:wrap type="none"/>
               </v:rect>
@@ -1664,7 +1511,7 @@
         <mc:AlternateContent>
           <mc:Choice Requires="wps">
             <w:drawing>
-              <wp:anchor behindDoc="0" distT="0" distB="0" distL="0" distR="0" simplePos="0" locked="0" layoutInCell="1" allowOverlap="1" relativeHeight="9">
+              <wp:anchor behindDoc="0" distT="15240" distB="13970" distL="15240" distR="13970" simplePos="0" locked="0" layoutInCell="1" allowOverlap="1" relativeHeight="9">
                 <wp:simplePos x="0" y="0"/>
                 <wp:positionH relativeFrom="column">
                   <wp:posOffset>4534535</wp:posOffset>
@@ -1675,7 +1522,7 @@
                 <wp:extent cx="1242695" cy="191135"/>
                 <wp:effectExtent l="15240" t="15240" r="13970" b="13970"/>
                 <wp:wrapNone/>
-                <wp:docPr id="6" name="Forme 4"/>
+                <wp:docPr id="7" name="Forme 4"/>
                 <a:graphic xmlns:a="http://schemas.openxmlformats.org/drawingml/2006/main">
                   <a:graphicData uri="http://schemas.microsoft.com/office/word/2010/wordprocessingShape">
                     <wps:wsp>
@@ -1713,7 +1560,7 @@
           </mc:Choice>
           <mc:Fallback>
             <w:pict>
-              <v:rect id="shape_0" ID="Forme 4" stroked="t" o:allowincell="f" style="position:absolute;margin-left:357.05pt;margin-top:172.45pt;width:97.8pt;height:15pt;mso-wrap-style:none;v-text-anchor:middle">
+              <v:rect id="shape_0" ID="Forme 4" path="m0,0l-2147483645,0l-2147483645,-2147483646l0,-2147483646xe" stroked="t" o:allowincell="f" style="position:absolute;margin-left:357.05pt;margin-top:172.45pt;width:97.8pt;height:15pt;mso-wrap-style:none;v-text-anchor:middle">
                 <v:fill o:detectmouseclick="t" on="false"/>
                 <v:stroke color="red" weight="29160" joinstyle="round" endcap="flat"/>
                 <w10:wrap type="none"/>
@@ -1721,58 +1568,6 @@
             </w:pict>
           </mc:Fallback>
         </mc:AlternateContent>
-        <w:drawing>
-          <wp:anchor behindDoc="0" distT="0" distB="0" distL="0" distR="0" simplePos="0" locked="0" layoutInCell="0" allowOverlap="1" relativeHeight="5">
-            <wp:simplePos x="0" y="0"/>
-            <wp:positionH relativeFrom="column">
-              <wp:posOffset>17145</wp:posOffset>
-            </wp:positionH>
-            <wp:positionV relativeFrom="paragraph">
-              <wp:posOffset>18415</wp:posOffset>
-            </wp:positionV>
-            <wp:extent cx="5760720" cy="3176905"/>
-            <wp:effectExtent l="0" t="0" r="0" b="0"/>
-            <wp:wrapSquare wrapText="largest"/>
-            <wp:docPr id="7" name="Image3" descr="" title=""/>
-            <wp:cNvGraphicFramePr>
-              <a:graphicFrameLocks xmlns:a="http://schemas.openxmlformats.org/drawingml/2006/main" noChangeAspect="1"/>
-            </wp:cNvGraphicFramePr>
-            <a:graphic xmlns:a="http://schemas.openxmlformats.org/drawingml/2006/main">
-              <a:graphicData uri="http://schemas.openxmlformats.org/drawingml/2006/picture">
-                <pic:pic xmlns:pic="http://schemas.openxmlformats.org/drawingml/2006/picture">
-                  <pic:nvPicPr>
-                    <pic:cNvPr id="7" name="Image3" descr="" title=""/>
-                    <pic:cNvPicPr>
-                      <a:picLocks noChangeAspect="1" noChangeArrowheads="1"/>
-                    </pic:cNvPicPr>
-                  </pic:nvPicPr>
-                  <pic:blipFill>
-                    <a:blip r:embed="rId15"/>
-                    <a:srcRect l="-69" t="-122" r="-69" b="-122"/>
-                    <a:stretch>
-                      <a:fillRect/>
-                    </a:stretch>
-                  </pic:blipFill>
-                  <pic:spPr bwMode="auto">
-                    <a:xfrm>
-                      <a:off x="0" y="0"/>
-                      <a:ext cx="5760720" cy="3176905"/>
-                    </a:xfrm>
-                    <a:prstGeom prst="rect">
-                      <a:avLst/>
-                    </a:prstGeom>
-                    <a:noFill/>
-                    <a:ln>
-                      <a:solidFill>
-                        <a:srgbClr val="FF0000"/>
-                      </a:solidFill>
-                    </a:ln>
-                  </pic:spPr>
-                </pic:pic>
-              </a:graphicData>
-            </a:graphic>
-          </wp:anchor>
-        </w:drawing>
       </w:r>
     </w:p>
     <w:p>
@@ -1792,21 +1587,7 @@
         </w:rPr>
         <w:t>&gt;&gt;&gt;  Une fois dans les paramètre cliquez sur Clés SSH et GPG . Puis nouvelle clé SSH .</w:t>
         <w:br/>
-        <w:t xml:space="preserve">&gt;&gt;&gt; </w:t>
-      </w:r>
-      <w:r>
-        <w:rPr>
-          <w:b/>
-          <w:bCs/>
-        </w:rPr>
-        <w:t>C</w:t>
-      </w:r>
-      <w:r>
-        <w:rPr>
-          <w:b/>
-          <w:bCs/>
-        </w:rPr>
-        <w:t xml:space="preserve">oller ensuite le fichier </w:t>
+        <w:t xml:space="preserve">&gt;&gt;&gt; Coller ensuite le fichier </w:t>
       </w:r>
       <w:r>
         <w:rPr>
@@ -1814,29 +1595,14 @@
           <w:bCs/>
           <w:shd w:fill="FF4000" w:val="clear"/>
         </w:rPr>
-        <w:t xml:space="preserve"> </w:t>
-      </w:r>
-      <w:r>
-        <w:rPr>
-          <w:b/>
-          <w:bCs/>
-          <w:shd w:fill="FF4000" w:val="clear"/>
-        </w:rPr>
-        <w:t>cat ~/.ssh/id_rsa.pub</w:t>
-      </w:r>
-      <w:r>
-        <w:rPr>
-          <w:b/>
-          <w:bCs/>
-        </w:rPr>
-        <w:t xml:space="preserve"> </w:t>
-      </w:r>
-      <w:r>
-        <w:rPr>
-          <w:b/>
-          <w:bCs/>
-        </w:rPr>
-        <w:t>dans la zone de texte .</w:t>
+        <w:t xml:space="preserve"> cat ~/.ssh/id_rsa.pub</w:t>
+      </w:r>
+      <w:r>
+        <w:rPr>
+          <w:b/>
+          <w:bCs/>
+        </w:rPr>
+        <w:t xml:space="preserve"> dans la zone de texte .</w:t>
       </w:r>
     </w:p>
     <w:p>
@@ -1984,43 +1750,30 @@
         <w:rPr/>
         <w:br/>
         <w:br/>
-      </w:r>
-      <w:r>
-        <w:rPr/>
-        <w:br/>
-      </w:r>
-    </w:p>
-    <w:p>
-      <w:pPr>
-        <w:pStyle w:val="BodyText"/>
-        <w:bidi w:val="0"/>
-        <w:jc w:val="start"/>
-        <w:rPr/>
-      </w:pPr>
-      <w:r>
-        <w:rPr/>
-        <w:br/>
-      </w:r>
-      <w:r>
-        <w:rPr>
-          <w:i/>
-          <w:iCs/>
-        </w:rPr>
-        <w:t xml:space="preserve">Maintenant que vous avez un compte , </w:t>
-      </w:r>
-      <w:r>
-        <w:rPr>
-          <w:i/>
-          <w:iCs/>
-        </w:rPr>
-        <w:t>passons maintenant au vive du sujet .</w:t>
-      </w:r>
-      <w:r>
-        <w:rPr/>
-        <w:br/>
-      </w:r>
-      <w:r>
-        <w:rPr/>
+        <w:br/>
+      </w:r>
+    </w:p>
+    <w:p>
+      <w:pPr>
+        <w:pStyle w:val="BodyText"/>
+        <w:bidi w:val="0"/>
+        <w:jc w:val="start"/>
+        <w:rPr/>
+      </w:pPr>
+      <w:r>
+        <w:rPr/>
+        <w:br/>
+      </w:r>
+      <w:r>
+        <w:rPr>
+          <w:i/>
+          <w:iCs/>
+        </w:rPr>
+        <w:t>Maintenant que vous avez un compte , passons maintenant au vive du sujet .</w:t>
+      </w:r>
+      <w:r>
+        <w:rPr/>
+        <w:br/>
         <w:br/>
         <w:t xml:space="preserve">3. Les Commandes de base </w:t>
       </w:r>
@@ -2034,11 +1787,7 @@
       </w:pPr>
       <w:r>
         <w:rPr/>
-        <w:t xml:space="preserve">3.1. Le Credo </w:t>
-      </w:r>
-      <w:r>
-        <w:rPr/>
-        <w:t xml:space="preserve">ACP </w:t>
+        <w:t xml:space="preserve">3.1. Le Credo ACP </w:t>
       </w:r>
       <w:r>
         <w:rPr>
@@ -2049,16 +1798,9 @@
       </w:r>
       <w:r>
         <w:rPr/>
-        <w:t>)</w:t>
-      </w:r>
-      <w:r>
-        <w:rPr/>
-        <w:t xml:space="preserve"> </w:t>
-        <w:br/>
-        <w:br/>
-      </w:r>
-      <w:r>
-        <w:rPr/>
+        <w:t xml:space="preserve">) </w:t>
+        <w:br/>
+        <w:br/>
         <w:t xml:space="preserve">Le crédot </w:t>
       </w:r>
       <w:r>
@@ -2123,18 +1865,7 @@
           <w:sz w:val="30"/>
           <w:szCs w:val="30"/>
         </w:rPr>
-        <w:t xml:space="preserve">Crée un dépôt sur github </w:t>
-      </w:r>
-      <w:r>
-        <w:rPr>
-          <w:b w:val="false"/>
-          <w:bCs w:val="false"/>
-          <w:i/>
-          <w:iCs/>
-          <w:sz w:val="30"/>
-          <w:szCs w:val="30"/>
-        </w:rPr>
-        <w:t xml:space="preserve">et cloner votre dépôt sur votre machine en local </w:t>
+        <w:t xml:space="preserve">Crée un dépôt sur github et cloner votre dépôt sur votre machine en local </w:t>
       </w:r>
     </w:p>
     <w:p>
@@ -2159,60 +1890,79 @@
         </w:rPr>
         <w:t xml:space="preserve">1. Rendez-vous sur votre espace github </w:t>
         <w:br/>
-        <w:t xml:space="preserve">2. Accédez au menu </w:t>
-      </w:r>
-      <w:r>
-        <w:rPr>
-          <w:b w:val="false"/>
-          <w:bCs w:val="false"/>
-          <w:i/>
-          <w:iCs/>
-        </w:rPr>
-        <w:t>Encadrez</w:t>
-      </w:r>
-      <w:r>
-        <w:rPr>
-          <w:b w:val="false"/>
-          <w:bCs w:val="false"/>
-          <w:i/>
-          <w:iCs/>
-        </w:rPr>
-        <w:t xml:space="preserve"> en rouge sur l’image ci-dessous</w:t>
-      </w:r>
-      <w:r>
-        <w:rPr>
-          <w:b w:val="false"/>
-          <w:bCs w:val="false"/>
-          <w:i/>
-          <w:iCs/>
-        </w:rPr>
-        <w:t xml:space="preserve">. </w:t>
-      </w:r>
-    </w:p>
-    <w:p>
-      <w:pPr>
-        <w:pStyle w:val="BodyText"/>
-        <w:bidi w:val="0"/>
-        <w:jc w:val="start"/>
-        <w:rPr>
-          <w:b w:val="false"/>
-          <w:bCs w:val="false"/>
-          <w:i/>
-          <w:i/>
-          <w:iCs/>
-        </w:rPr>
-      </w:pPr>
-      <w:r>
-        <w:rPr>
-          <w:b w:val="false"/>
-          <w:bCs w:val="false"/>
-          <w:i/>
-          <w:iCs/>
-        </w:rPr>
+        <w:t xml:space="preserve">2. Accédez au menu Encadrez en rouge sur l’image ci-dessous. </w:t>
+      </w:r>
+    </w:p>
+    <w:p>
+      <w:pPr>
+        <w:pStyle w:val="BodyText"/>
+        <w:bidi w:val="0"/>
+        <w:jc w:val="start"/>
+        <w:rPr>
+          <w:b w:val="false"/>
+          <w:bCs w:val="false"/>
+          <w:i/>
+          <w:i/>
+          <w:iCs/>
+        </w:rPr>
+      </w:pPr>
+      <w:r>
+        <w:rPr>
+          <w:b w:val="false"/>
+          <w:bCs w:val="false"/>
+          <w:i/>
+          <w:iCs/>
+        </w:rPr>
+        <w:drawing>
+          <wp:anchor behindDoc="0" distT="0" distB="0" distL="0" distR="0" simplePos="0" locked="0" layoutInCell="1" allowOverlap="1" relativeHeight="10">
+            <wp:simplePos x="0" y="0"/>
+            <wp:positionH relativeFrom="column">
+              <wp:posOffset>5715</wp:posOffset>
+            </wp:positionH>
+            <wp:positionV relativeFrom="paragraph">
+              <wp:posOffset>-11430</wp:posOffset>
+            </wp:positionV>
+            <wp:extent cx="4659630" cy="2621280"/>
+            <wp:effectExtent l="0" t="0" r="0" b="0"/>
+            <wp:wrapNone/>
+            <wp:docPr id="9" name="Image5" descr="" title=""/>
+            <wp:cNvGraphicFramePr>
+              <a:graphicFrameLocks xmlns:a="http://schemas.openxmlformats.org/drawingml/2006/main" noChangeAspect="1"/>
+            </wp:cNvGraphicFramePr>
+            <a:graphic xmlns:a="http://schemas.openxmlformats.org/drawingml/2006/main">
+              <a:graphicData uri="http://schemas.openxmlformats.org/drawingml/2006/picture">
+                <pic:pic xmlns:pic="http://schemas.openxmlformats.org/drawingml/2006/picture">
+                  <pic:nvPicPr>
+                    <pic:cNvPr id="9" name="Image5" descr="" title=""/>
+                    <pic:cNvPicPr>
+                      <a:picLocks noChangeAspect="1" noChangeArrowheads="1"/>
+                    </pic:cNvPicPr>
+                  </pic:nvPicPr>
+                  <pic:blipFill>
+                    <a:blip r:embed="rId17"/>
+                    <a:stretch>
+                      <a:fillRect/>
+                    </a:stretch>
+                  </pic:blipFill>
+                  <pic:spPr bwMode="auto">
+                    <a:xfrm>
+                      <a:off x="0" y="0"/>
+                      <a:ext cx="4659630" cy="2621280"/>
+                    </a:xfrm>
+                    <a:prstGeom prst="rect">
+                      <a:avLst/>
+                    </a:prstGeom>
+                    <a:noFill/>
+                  </pic:spPr>
+                </pic:pic>
+              </a:graphicData>
+            </a:graphic>
+          </wp:anchor>
+        </w:drawing>
         <mc:AlternateContent>
           <mc:Choice Requires="wps">
             <w:drawing>
-              <wp:anchor behindDoc="0" distT="0" distB="0" distL="0" distR="0" simplePos="0" locked="0" layoutInCell="1" allowOverlap="1" relativeHeight="11">
+              <wp:anchor behindDoc="0" distT="635" distB="635" distL="1270" distR="0" simplePos="0" locked="0" layoutInCell="1" allowOverlap="1" relativeHeight="11">
                 <wp:simplePos x="0" y="0"/>
                 <wp:positionH relativeFrom="column">
                   <wp:posOffset>160655</wp:posOffset>
@@ -2223,7 +1973,7 @@
                 <wp:extent cx="4402455" cy="262890"/>
                 <wp:effectExtent l="1270" t="635" r="0" b="635"/>
                 <wp:wrapNone/>
-                <wp:docPr id="9" name="Forme 5"/>
+                <wp:docPr id="10" name="Forme 5"/>
                 <a:graphic xmlns:a="http://schemas.openxmlformats.org/drawingml/2006/main">
                   <a:graphicData uri="http://schemas.microsoft.com/office/word/2010/wordprocessingShape">
                     <wps:wsp>
@@ -2260,60 +2010,14 @@
           </mc:Choice>
           <mc:Fallback>
             <w:pict>
-              <v:rect id="shape_0" ID="Forme 5" fillcolor="black" stroked="t" o:allowincell="f" style="position:absolute;margin-left:12.65pt;margin-top:11.35pt;width:346.6pt;height:20.65pt;mso-wrap-style:none;v-text-anchor:middle">
-                <v:fill o:detectmouseclick="t" color2="white"/>
+              <v:rect id="shape_0" ID="Forme 5" path="m0,0l-2147483645,0l-2147483645,-2147483646l0,-2147483646xe" fillcolor="black" stroked="t" o:allowincell="f" style="position:absolute;margin-left:12.65pt;margin-top:11.35pt;width:346.6pt;height:20.65pt;mso-wrap-style:none;v-text-anchor:middle">
+                <v:fill o:detectmouseclick="t" type="solid" color2="white"/>
                 <v:stroke color="#111111" joinstyle="round" endcap="flat"/>
                 <w10:wrap type="none"/>
               </v:rect>
             </w:pict>
           </mc:Fallback>
         </mc:AlternateContent>
-        <w:drawing>
-          <wp:anchor behindDoc="0" distT="0" distB="0" distL="0" distR="0" simplePos="0" locked="0" layoutInCell="1" allowOverlap="1" relativeHeight="10">
-            <wp:simplePos x="0" y="0"/>
-            <wp:positionH relativeFrom="column">
-              <wp:posOffset>5715</wp:posOffset>
-            </wp:positionH>
-            <wp:positionV relativeFrom="paragraph">
-              <wp:posOffset>-11430</wp:posOffset>
-            </wp:positionV>
-            <wp:extent cx="4659630" cy="2621280"/>
-            <wp:effectExtent l="0" t="0" r="0" b="0"/>
-            <wp:wrapNone/>
-            <wp:docPr id="10" name="Image5" descr="" title=""/>
-            <wp:cNvGraphicFramePr>
-              <a:graphicFrameLocks xmlns:a="http://schemas.openxmlformats.org/drawingml/2006/main" noChangeAspect="1"/>
-            </wp:cNvGraphicFramePr>
-            <a:graphic xmlns:a="http://schemas.openxmlformats.org/drawingml/2006/main">
-              <a:graphicData uri="http://schemas.openxmlformats.org/drawingml/2006/picture">
-                <pic:pic xmlns:pic="http://schemas.openxmlformats.org/drawingml/2006/picture">
-                  <pic:nvPicPr>
-                    <pic:cNvPr id="10" name="Image5" descr="" title=""/>
-                    <pic:cNvPicPr>
-                      <a:picLocks noChangeAspect="1" noChangeArrowheads="1"/>
-                    </pic:cNvPicPr>
-                  </pic:nvPicPr>
-                  <pic:blipFill>
-                    <a:blip r:embed="rId17"/>
-                    <a:stretch>
-                      <a:fillRect/>
-                    </a:stretch>
-                  </pic:blipFill>
-                  <pic:spPr bwMode="auto">
-                    <a:xfrm>
-                      <a:off x="0" y="0"/>
-                      <a:ext cx="4659630" cy="2621280"/>
-                    </a:xfrm>
-                    <a:prstGeom prst="rect">
-                      <a:avLst/>
-                    </a:prstGeom>
-                    <a:noFill/>
-                  </pic:spPr>
-                </pic:pic>
-              </a:graphicData>
-            </a:graphic>
-          </wp:anchor>
-        </w:drawing>
       </w:r>
     </w:p>
     <w:p>
@@ -2339,7 +2043,7 @@
         <mc:AlternateContent>
           <mc:Choice Requires="wps">
             <w:drawing>
-              <wp:anchor behindDoc="0" distT="0" distB="0" distL="0" distR="0" simplePos="0" locked="0" layoutInCell="1" allowOverlap="1" relativeHeight="12">
+              <wp:anchor behindDoc="0" distT="9525" distB="9525" distL="9525" distR="9525" simplePos="0" locked="0" layoutInCell="1" allowOverlap="1" relativeHeight="12">
                 <wp:simplePos x="0" y="0"/>
                 <wp:positionH relativeFrom="column">
                   <wp:posOffset>4422140</wp:posOffset>
@@ -2390,8 +2094,8 @@
           </mc:Choice>
           <mc:Fallback>
             <w:pict>
-              <v:rect id="shape_0" ID="Forme 6" fillcolor="#729fcf" stroked="t" o:allowincell="f" style="position:absolute;margin-left:348.2pt;margin-top:11.95pt;width:14.65pt;height:16.35pt;mso-wrap-style:none;v-text-anchor:middle">
-                <v:fill o:detectmouseclick="t" color2="#8d6030" opacity="0.15"/>
+              <v:rect id="shape_0" ID="Forme 6" path="m0,0l-2147483645,0l-2147483645,-2147483646l0,-2147483646xe" fillcolor="#729fcf" stroked="t" o:allowincell="f" style="position:absolute;margin-left:348.2pt;margin-top:11.95pt;width:14.65pt;height:16.35pt;mso-wrap-style:none;v-text-anchor:middle">
+                <v:fill o:detectmouseclick="t" type="solid" color2="#8d6030" opacity="0.15"/>
                 <v:stroke color="red" weight="19080" joinstyle="round" endcap="flat"/>
                 <w10:wrap type="none"/>
               </v:rect>
@@ -2401,7 +2105,7 @@
         <mc:AlternateContent>
           <mc:Choice Requires="wps">
             <w:drawing>
-              <wp:anchor behindDoc="0" distT="0" distB="0" distL="0" distR="0" simplePos="0" locked="0" layoutInCell="1" allowOverlap="1" relativeHeight="14">
+              <wp:anchor behindDoc="0" distT="1270" distB="0" distL="635" distR="635" simplePos="0" locked="0" layoutInCell="1" allowOverlap="1" relativeHeight="14">
                 <wp:simplePos x="0" y="0"/>
                 <wp:positionH relativeFrom="column">
                   <wp:posOffset>208280</wp:posOffset>
@@ -2449,8 +2153,8 @@
           </mc:Choice>
           <mc:Fallback>
             <w:pict>
-              <v:rect id="shape_0" ID="Forme 8" fillcolor="black" stroked="t" o:allowincell="f" style="position:absolute;margin-left:16.4pt;margin-top:13.25pt;width:63.55pt;height:14.2pt;mso-wrap-style:none;v-text-anchor:middle">
-                <v:fill o:detectmouseclick="t" color2="white"/>
+              <v:rect id="shape_0" ID="Forme 8" path="m0,0l-2147483645,0l-2147483645,-2147483646l0,-2147483646xe" fillcolor="black" stroked="t" o:allowincell="f" style="position:absolute;margin-left:16.4pt;margin-top:13.25pt;width:63.55pt;height:14.2pt;mso-wrap-style:none;v-text-anchor:middle">
+                <v:fill o:detectmouseclick="t" type="solid" color2="white"/>
                 <v:stroke color="#111111" joinstyle="round" endcap="flat"/>
                 <w10:wrap type="none"/>
               </v:rect>
@@ -2504,7 +2208,7 @@
         <mc:AlternateContent>
           <mc:Choice Requires="wps">
             <w:drawing>
-              <wp:anchor behindDoc="0" distT="0" distB="0" distL="0" distR="0" simplePos="0" locked="0" layoutInCell="1" allowOverlap="1" relativeHeight="13">
+              <wp:anchor behindDoc="0" distT="635" distB="635" distL="1270" distR="0" simplePos="0" locked="0" layoutInCell="1" allowOverlap="1" relativeHeight="13">
                 <wp:simplePos x="0" y="0"/>
                 <wp:positionH relativeFrom="column">
                   <wp:posOffset>288290</wp:posOffset>
@@ -2552,8 +2256,8 @@
           </mc:Choice>
           <mc:Fallback>
             <w:pict>
-              <v:rect id="shape_0" ID="Forme 7" fillcolor="#666666" stroked="t" o:allowincell="f" style="position:absolute;margin-left:22.7pt;margin-top:10.65pt;width:271.5pt;height:108.35pt;mso-wrap-style:none;v-text-anchor:middle">
-                <v:fill o:detectmouseclick="t" color2="#999999"/>
+              <v:rect id="shape_0" ID="Forme 7" path="m0,0l-2147483645,0l-2147483645,-2147483646l0,-2147483646xe" fillcolor="#666666" stroked="t" o:allowincell="f" style="position:absolute;margin-left:22.7pt;margin-top:10.65pt;width:271.5pt;height:108.35pt;mso-wrap-style:none;v-text-anchor:middle">
+                <v:fill o:detectmouseclick="t" type="solid" color2="#999999"/>
                 <v:stroke color="#3465a4" joinstyle="round" endcap="flat"/>
                 <w10:wrap type="none"/>
               </v:rect>
@@ -2714,51 +2418,79 @@
           <w:i/>
           <w:iCs/>
         </w:rPr>
-        <w:t xml:space="preserve">3.Cliquez sur Nouveau </w:t>
-      </w:r>
-      <w:r>
-        <w:rPr>
-          <w:b w:val="false"/>
-          <w:bCs w:val="false"/>
-          <w:i/>
-          <w:iCs/>
-        </w:rPr>
-        <w:t>Encadrez</w:t>
-      </w:r>
-      <w:r>
-        <w:rPr>
-          <w:b w:val="false"/>
-          <w:bCs w:val="false"/>
-          <w:i/>
-          <w:iCs/>
-        </w:rPr>
-        <w:t xml:space="preserve"> en vert </w:t>
-      </w:r>
-    </w:p>
-    <w:p>
-      <w:pPr>
-        <w:pStyle w:val="BodyText"/>
-        <w:bidi w:val="0"/>
-        <w:jc w:val="start"/>
-        <w:rPr>
-          <w:b w:val="false"/>
-          <w:bCs w:val="false"/>
-          <w:i/>
-          <w:i/>
-          <w:iCs/>
-        </w:rPr>
-      </w:pPr>
-      <w:r>
-        <w:rPr>
-          <w:b w:val="false"/>
-          <w:bCs w:val="false"/>
-          <w:i/>
-          <w:iCs/>
-        </w:rPr>
+        <w:t xml:space="preserve">3.Cliquez sur Nouveau Encadrez en vert </w:t>
+      </w:r>
+    </w:p>
+    <w:p>
+      <w:pPr>
+        <w:pStyle w:val="BodyText"/>
+        <w:bidi w:val="0"/>
+        <w:jc w:val="start"/>
+        <w:rPr>
+          <w:b w:val="false"/>
+          <w:bCs w:val="false"/>
+          <w:i/>
+          <w:i/>
+          <w:iCs/>
+        </w:rPr>
+      </w:pPr>
+      <w:r>
+        <w:rPr>
+          <w:b w:val="false"/>
+          <w:bCs w:val="false"/>
+          <w:i/>
+          <w:iCs/>
+        </w:rPr>
+        <w:drawing>
+          <wp:anchor behindDoc="0" distT="0" distB="0" distL="0" distR="0" simplePos="0" locked="0" layoutInCell="1" allowOverlap="1" relativeHeight="15">
+            <wp:simplePos x="0" y="0"/>
+            <wp:positionH relativeFrom="column">
+              <wp:posOffset>-20955</wp:posOffset>
+            </wp:positionH>
+            <wp:positionV relativeFrom="paragraph">
+              <wp:posOffset>-6985</wp:posOffset>
+            </wp:positionV>
+            <wp:extent cx="4562475" cy="2349500"/>
+            <wp:effectExtent l="0" t="0" r="0" b="0"/>
+            <wp:wrapNone/>
+            <wp:docPr id="14" name="Image6" descr="" title=""/>
+            <wp:cNvGraphicFramePr>
+              <a:graphicFrameLocks xmlns:a="http://schemas.openxmlformats.org/drawingml/2006/main" noChangeAspect="1"/>
+            </wp:cNvGraphicFramePr>
+            <a:graphic xmlns:a="http://schemas.openxmlformats.org/drawingml/2006/main">
+              <a:graphicData uri="http://schemas.openxmlformats.org/drawingml/2006/picture">
+                <pic:pic xmlns:pic="http://schemas.openxmlformats.org/drawingml/2006/picture">
+                  <pic:nvPicPr>
+                    <pic:cNvPr id="14" name="Image6" descr="" title=""/>
+                    <pic:cNvPicPr>
+                      <a:picLocks noChangeAspect="1" noChangeArrowheads="1"/>
+                    </pic:cNvPicPr>
+                  </pic:nvPicPr>
+                  <pic:blipFill>
+                    <a:blip r:embed="rId18"/>
+                    <a:stretch>
+                      <a:fillRect/>
+                    </a:stretch>
+                  </pic:blipFill>
+                  <pic:spPr bwMode="auto">
+                    <a:xfrm>
+                      <a:off x="0" y="0"/>
+                      <a:ext cx="4562475" cy="2349500"/>
+                    </a:xfrm>
+                    <a:prstGeom prst="rect">
+                      <a:avLst/>
+                    </a:prstGeom>
+                    <a:noFill/>
+                  </pic:spPr>
+                </pic:pic>
+              </a:graphicData>
+            </a:graphic>
+          </wp:anchor>
+        </w:drawing>
         <mc:AlternateContent>
           <mc:Choice Requires="wps">
             <w:drawing>
-              <wp:anchor behindDoc="0" distT="0" distB="0" distL="0" distR="0" simplePos="0" locked="0" layoutInCell="1" allowOverlap="1" relativeHeight="17">
+              <wp:anchor behindDoc="0" distT="635" distB="635" distL="1270" distR="0" simplePos="0" locked="0" layoutInCell="1" allowOverlap="1" relativeHeight="17">
                 <wp:simplePos x="0" y="0"/>
                 <wp:positionH relativeFrom="column">
                   <wp:posOffset>147320</wp:posOffset>
@@ -2769,7 +2501,7 @@
                 <wp:extent cx="3264535" cy="217170"/>
                 <wp:effectExtent l="1270" t="635" r="0" b="635"/>
                 <wp:wrapNone/>
-                <wp:docPr id="14" name="Forme 10"/>
+                <wp:docPr id="15" name="Forme 10"/>
                 <a:graphic xmlns:a="http://schemas.openxmlformats.org/drawingml/2006/main">
                   <a:graphicData uri="http://schemas.microsoft.com/office/word/2010/wordprocessingShape">
                     <wps:wsp>
@@ -2806,60 +2538,14 @@
           </mc:Choice>
           <mc:Fallback>
             <w:pict>
-              <v:rect id="shape_0" ID="Forme 10" fillcolor="#666666" stroked="t" o:allowincell="f" style="position:absolute;margin-left:11.6pt;margin-top:10.95pt;width:257pt;height:17.05pt;mso-wrap-style:none;v-text-anchor:middle">
-                <v:fill o:detectmouseclick="t" color2="#999999"/>
+              <v:rect id="shape_0" ID="Forme 10" path="m0,0l-2147483645,0l-2147483645,-2147483646l0,-2147483646xe" fillcolor="#666666" stroked="t" o:allowincell="f" style="position:absolute;margin-left:11.6pt;margin-top:10.95pt;width:257pt;height:17.05pt;mso-wrap-style:none;v-text-anchor:middle">
+                <v:fill o:detectmouseclick="t" type="solid" color2="#999999"/>
                 <v:stroke color="#3465a4" joinstyle="round" endcap="flat"/>
                 <w10:wrap type="none"/>
               </v:rect>
             </w:pict>
           </mc:Fallback>
         </mc:AlternateContent>
-        <w:drawing>
-          <wp:anchor behindDoc="0" distT="0" distB="0" distL="0" distR="0" simplePos="0" locked="0" layoutInCell="1" allowOverlap="1" relativeHeight="15">
-            <wp:simplePos x="0" y="0"/>
-            <wp:positionH relativeFrom="column">
-              <wp:posOffset>-20955</wp:posOffset>
-            </wp:positionH>
-            <wp:positionV relativeFrom="paragraph">
-              <wp:posOffset>-6985</wp:posOffset>
-            </wp:positionV>
-            <wp:extent cx="4562475" cy="2349500"/>
-            <wp:effectExtent l="0" t="0" r="0" b="0"/>
-            <wp:wrapNone/>
-            <wp:docPr id="15" name="Image6" descr="" title=""/>
-            <wp:cNvGraphicFramePr>
-              <a:graphicFrameLocks xmlns:a="http://schemas.openxmlformats.org/drawingml/2006/main" noChangeAspect="1"/>
-            </wp:cNvGraphicFramePr>
-            <a:graphic xmlns:a="http://schemas.openxmlformats.org/drawingml/2006/main">
-              <a:graphicData uri="http://schemas.openxmlformats.org/drawingml/2006/picture">
-                <pic:pic xmlns:pic="http://schemas.openxmlformats.org/drawingml/2006/picture">
-                  <pic:nvPicPr>
-                    <pic:cNvPr id="15" name="Image6" descr="" title=""/>
-                    <pic:cNvPicPr>
-                      <a:picLocks noChangeAspect="1" noChangeArrowheads="1"/>
-                    </pic:cNvPicPr>
-                  </pic:nvPicPr>
-                  <pic:blipFill>
-                    <a:blip r:embed="rId18"/>
-                    <a:stretch>
-                      <a:fillRect/>
-                    </a:stretch>
-                  </pic:blipFill>
-                  <pic:spPr bwMode="auto">
-                    <a:xfrm>
-                      <a:off x="0" y="0"/>
-                      <a:ext cx="4562475" cy="2349500"/>
-                    </a:xfrm>
-                    <a:prstGeom prst="rect">
-                      <a:avLst/>
-                    </a:prstGeom>
-                    <a:noFill/>
-                  </pic:spPr>
-                </pic:pic>
-              </a:graphicData>
-            </a:graphic>
-          </wp:anchor>
-        </w:drawing>
       </w:r>
     </w:p>
     <w:p>
@@ -2907,7 +2593,7 @@
         <mc:AlternateContent>
           <mc:Choice Requires="wps">
             <w:drawing>
-              <wp:anchor behindDoc="0" distT="0" distB="0" distL="0" distR="0" simplePos="0" locked="0" layoutInCell="1" allowOverlap="1" relativeHeight="18">
+              <wp:anchor behindDoc="0" distT="6350" distB="6350" distL="6985" distR="5715" simplePos="0" locked="0" layoutInCell="1" allowOverlap="1" relativeHeight="18">
                 <wp:simplePos x="0" y="0"/>
                 <wp:positionH relativeFrom="column">
                   <wp:posOffset>3526155</wp:posOffset>
@@ -2958,8 +2644,8 @@
           </mc:Choice>
           <mc:Fallback>
             <w:pict>
-              <v:rect id="shape_0" ID="Forme 11" fillcolor="#666666" stroked="t" o:allowincell="f" style="position:absolute;margin-left:277.65pt;margin-top:7pt;width:58.6pt;height:17.05pt;mso-wrap-style:none;v-text-anchor:middle">
-                <v:fill o:detectmouseclick="t" color2="#999999" opacity="0.02"/>
+              <v:rect id="shape_0" ID="Forme 11" path="m0,0l-2147483645,0l-2147483645,-2147483646l0,-2147483646xe" fillcolor="#666666" stroked="t" o:allowincell="f" style="position:absolute;margin-left:277.65pt;margin-top:7pt;width:58.6pt;height:17.05pt;mso-wrap-style:none;v-text-anchor:middle">
+                <v:fill o:detectmouseclick="t" type="solid" color2="#999999" opacity="0.02"/>
                 <v:stroke color="#00a933" weight="12600" joinstyle="round" endcap="flat"/>
                 <w10:wrap type="none"/>
               </v:rect>
@@ -2991,7 +2677,7 @@
         <mc:AlternateContent>
           <mc:Choice Requires="wps">
             <w:drawing>
-              <wp:anchor behindDoc="0" distT="0" distB="0" distL="0" distR="0" simplePos="0" locked="0" layoutInCell="1" allowOverlap="1" relativeHeight="16">
+              <wp:anchor behindDoc="0" distT="635" distB="635" distL="1270" distR="0" simplePos="0" locked="0" layoutInCell="1" allowOverlap="1" relativeHeight="16">
                 <wp:simplePos x="0" y="0"/>
                 <wp:positionH relativeFrom="column">
                   <wp:posOffset>198120</wp:posOffset>
@@ -3039,8 +2725,8 @@
           </mc:Choice>
           <mc:Fallback>
             <w:pict>
-              <v:rect id="shape_0" ID="Forme 9" fillcolor="#666666" stroked="t" o:allowincell="f" style="position:absolute;margin-left:15.6pt;margin-top:-4.25pt;width:239.2pt;height:108.35pt;mso-wrap-style:none;v-text-anchor:middle">
-                <v:fill o:detectmouseclick="t" color2="#999999"/>
+              <v:rect id="shape_0" ID="Forme 9" path="m0,0l-2147483645,0l-2147483645,-2147483646l0,-2147483646xe" fillcolor="#666666" stroked="t" o:allowincell="f" style="position:absolute;margin-left:15.6pt;margin-top:-4.25pt;width:239.2pt;height:108.35pt;mso-wrap-style:none;v-text-anchor:middle">
+                <v:fill o:detectmouseclick="t" type="solid" color2="#999999"/>
                 <v:stroke color="#3465a4" joinstyle="round" endcap="flat"/>
                 <w10:wrap type="none"/>
               </v:rect>
@@ -3153,18 +2839,7 @@
           <w:sz w:val="28"/>
           <w:szCs w:val="28"/>
         </w:rPr>
-        <w:t xml:space="preserve">Crée un dépôt depuis votre machine local et pousser le vers votre </w:t>
-      </w:r>
-      <w:r>
-        <w:rPr>
-          <w:b/>
-          <w:bCs/>
-          <w:i/>
-          <w:iCs/>
-          <w:sz w:val="28"/>
-          <w:szCs w:val="28"/>
-        </w:rPr>
-        <w:t xml:space="preserve">dépôt distant </w:t>
+        <w:t xml:space="preserve">Crée un dépôt depuis votre machine local et pousser le vers votre dépôt distant </w:t>
       </w:r>
     </w:p>
     <w:p>
@@ -3446,14 +3121,6 @@
           <w:iCs/>
         </w:rPr>
         <w:br/>
-      </w:r>
-      <w:r>
-        <w:rPr>
-          <w:b/>
-          <w:bCs/>
-          <w:i/>
-          <w:iCs/>
-        </w:rPr>
         <w:t xml:space="preserve">NB : </w:t>
       </w:r>
       <w:r>
@@ -3490,124 +3157,101 @@
           <w:i/>
           <w:iCs/>
         </w:rPr>
+        <w:t xml:space="preserve"> github_initiation </w:t>
+      </w:r>
+      <w:r>
+        <w:rPr>
+          <w:b w:val="false"/>
+          <w:bCs w:val="false"/>
+          <w:i/>
+          <w:iCs/>
+        </w:rPr>
+        <w:t xml:space="preserve">après ça création . </w:t>
+      </w:r>
+    </w:p>
+    <w:p>
+      <w:pPr>
+        <w:pStyle w:val="BodyText"/>
+        <w:bidi w:val="0"/>
+        <w:jc w:val="start"/>
+        <w:rPr>
+          <w:b w:val="false"/>
+          <w:bCs w:val="false"/>
+          <w:i/>
+          <w:i/>
+          <w:iCs/>
+        </w:rPr>
+      </w:pPr>
+      <w:r>
+        <w:rPr>
+          <w:b w:val="false"/>
+          <w:bCs w:val="false"/>
+          <w:i/>
+          <w:iCs/>
+        </w:rPr>
+      </w:r>
+    </w:p>
+    <w:p>
+      <w:pPr>
+        <w:pStyle w:val="BodyText"/>
+        <w:bidi w:val="0"/>
+        <w:jc w:val="start"/>
+        <w:rPr/>
+      </w:pPr>
+      <w:r>
+        <w:rPr/>
+        <w:br/>
+        <w:t xml:space="preserve"> 3.2. Les commandes de base </w:t>
+        <w:br/>
+        <w:t xml:space="preserve"> revenir à un commit </w:t>
+        <w:br/>
+        <w:t xml:space="preserve">4. Gestion de Branche </w:t>
+        <w:br/>
+        <w:t xml:space="preserve"> 4.1. Commande de Base utiliser en equipe </w:t>
+        <w:br/>
+        <w:t xml:space="preserve">5. Git Avancée </w:t>
+        <w:br/>
+        <w:br/>
+        <w:t>6.Le Glossaire</w:t>
+      </w:r>
+    </w:p>
+    <w:p>
+      <w:pPr>
+        <w:pStyle w:val="Normal"/>
+        <w:bidi w:val="0"/>
+        <w:jc w:val="start"/>
+        <w:rPr/>
+      </w:pPr>
+      <w:r>
+        <w:rPr/>
+        <w:t xml:space="preserve">Commit </w:t>
+        <w:br/>
+        <w:t xml:space="preserve">repository </w:t>
+        <w:br/>
+        <w:t xml:space="preserve">PullRequest </w:t>
+        <w:br/>
+        <w:t>Issues</w:t>
+        <w:br/>
+        <w:t xml:space="preserve">REAMDME </w:t>
+        <w:br/>
         <w:t xml:space="preserve"> </w:t>
-      </w:r>
-      <w:r>
-        <w:rPr>
-          <w:b/>
-          <w:bCs/>
-          <w:i/>
-          <w:iCs/>
-        </w:rPr>
-        <w:t xml:space="preserve">github_initiation </w:t>
-      </w:r>
-      <w:r>
-        <w:rPr>
-          <w:b w:val="false"/>
-          <w:bCs w:val="false"/>
-          <w:i/>
-          <w:iCs/>
-        </w:rPr>
-        <w:t xml:space="preserve">après ça création . </w:t>
-      </w:r>
-    </w:p>
-    <w:p>
-      <w:pPr>
-        <w:pStyle w:val="BodyText"/>
-        <w:bidi w:val="0"/>
-        <w:jc w:val="start"/>
-        <w:rPr>
-          <w:b w:val="false"/>
-          <w:bCs w:val="false"/>
-          <w:i/>
-          <w:i/>
-          <w:iCs/>
-        </w:rPr>
-      </w:pPr>
-      <w:r>
-        <w:rPr>
-          <w:b w:val="false"/>
-          <w:bCs w:val="false"/>
-          <w:i/>
-          <w:iCs/>
-        </w:rPr>
-      </w:r>
-    </w:p>
-    <w:p>
-      <w:pPr>
-        <w:pStyle w:val="BodyText"/>
-        <w:bidi w:val="0"/>
-        <w:jc w:val="start"/>
-        <w:rPr/>
-      </w:pPr>
-      <w:r>
-        <w:rPr/>
-        <w:br/>
-        <w:t xml:space="preserve"> 3.2. Les commandes de base </w:t>
-        <w:br/>
-        <w:t xml:space="preserve"> revenir à un commit </w:t>
-        <w:br/>
-        <w:t xml:space="preserve">4. Gestion de Branche </w:t>
-        <w:br/>
-        <w:t xml:space="preserve"> 4.1. Commande de Base utiliser en equipe </w:t>
-        <w:br/>
-        <w:t xml:space="preserve">5. Git Avancée </w:t>
-        <w:br/>
-        <w:br/>
-      </w:r>
-      <w:r>
-        <w:rPr/>
-        <w:t>6.Le Glossaire</w:t>
-      </w:r>
-    </w:p>
-    <w:p>
-      <w:pPr>
-        <w:pStyle w:val="Normal"/>
-        <w:bidi w:val="0"/>
-        <w:jc w:val="start"/>
-        <w:rPr/>
-      </w:pPr>
-      <w:r>
-        <w:rPr/>
-        <w:t xml:space="preserve">Commit </w:t>
-        <w:br/>
-        <w:t xml:space="preserve">repository </w:t>
-        <w:br/>
-        <w:t xml:space="preserve">PullRequest </w:t>
-        <w:br/>
-        <w:t>Issues</w:t>
-        <w:br/>
-        <w:t xml:space="preserve">REAMDME </w:t>
-        <w:br/>
-        <w:t xml:space="preserve"> </w:t>
         <w:br/>
         <w:t xml:space="preserve">Référence et Bibliographie </w:t>
-      </w:r>
-      <w:r>
-        <w:rPr/>
-        <w:br/>
-      </w:r>
-    </w:p>
-    <w:p>
-      <w:pPr>
-        <w:pStyle w:val="Normal"/>
-        <w:bidi w:val="0"/>
-        <w:jc w:val="start"/>
-        <w:rPr/>
-      </w:pPr>
-      <w:r>
-        <w:rPr/>
-        <w:t xml:space="preserve">Gestion de version        :  </w:t>
-      </w:r>
-      <w:r>
-        <w:rPr/>
-        <w:t>https://fr.wikipedia.org/wiki/Gestion_de_versions</w:t>
-        <w:br/>
-        <w:t xml:space="preserve"> </w:t>
-      </w:r>
-      <w:r>
-        <w:rPr/>
-        <w:t xml:space="preserve">Alain Demenet Git Vs github :  </w:t>
+        <w:br/>
+      </w:r>
+    </w:p>
+    <w:p>
+      <w:pPr>
+        <w:pStyle w:val="Normal"/>
+        <w:bidi w:val="0"/>
+        <w:jc w:val="start"/>
+        <w:rPr/>
+      </w:pPr>
+      <w:r>
+        <w:rPr/>
+        <w:t>Gestion de version        :  https://fr.wikipedia.org/wiki/Gestion_de_versions</w:t>
+        <w:br/>
+        <w:t xml:space="preserve"> Alain Demenet Git Vs github :  </w:t>
       </w:r>
       <w:hyperlink r:id="rId20">
         <w:r>
@@ -3704,7 +3348,9 @@
       </w:r>
     </w:p>
     <w:sectPr>
-      <w:footerReference w:type="default" r:id="rId21"/>
+      <w:footerReference w:type="even" r:id="rId21"/>
+      <w:footerReference w:type="default" r:id="rId22"/>
+      <w:footerReference w:type="first" r:id="rId23"/>
       <w:footnotePr>
         <w:numFmt w:val="decimal"/>
       </w:footnotePr>
@@ -3721,6 +3367,20 @@
 </file>
 
 <file path=word/footer1.xml><?xml version="1.0" encoding="utf-8"?>
+<w:ftr xmlns:o="urn:schemas-microsoft-com:office:office" xmlns:r="http://schemas.openxmlformats.org/officeDocument/2006/relationships" xmlns:v="urn:schemas-microsoft-com:vml" xmlns:w="http://schemas.openxmlformats.org/wordprocessingml/2006/main" xmlns:w10="urn:schemas-microsoft-com:office:word" xmlns:wp="http://schemas.openxmlformats.org/drawingml/2006/wordprocessingDrawing" xmlns:pic="http://schemas.openxmlformats.org/drawingml/2006/picture" xmlns:wps="http://schemas.microsoft.com/office/word/2010/wordprocessingShape" xmlns:wpg="http://schemas.microsoft.com/office/word/2010/wordprocessingGroup" xmlns:mc="http://schemas.openxmlformats.org/markup-compatibility/2006" xmlns:wp14="http://schemas.microsoft.com/office/word/2010/wordprocessingDrawing" xmlns:w14="http://schemas.microsoft.com/office/word/2010/wordml" xmlns:w15="http://schemas.microsoft.com/office/word/2012/wordml" mc:Ignorable="w14 wp14 w15">
+  <w:p>
+    <w:pPr>
+      <w:pStyle w:val="Footer"/>
+      <w:rPr/>
+    </w:pPr>
+    <w:r>
+      <w:rPr/>
+    </w:r>
+  </w:p>
+</w:ftr>
+</file>
+
+<file path=word/footer2.xml><?xml version="1.0" encoding="utf-8"?>
 <w:ftr xmlns:o="urn:schemas-microsoft-com:office:office" xmlns:r="http://schemas.openxmlformats.org/officeDocument/2006/relationships" xmlns:v="urn:schemas-microsoft-com:vml" xmlns:w="http://schemas.openxmlformats.org/wordprocessingml/2006/main" xmlns:w10="urn:schemas-microsoft-com:office:word" xmlns:wp="http://schemas.openxmlformats.org/drawingml/2006/wordprocessingDrawing" xmlns:pic="http://schemas.openxmlformats.org/drawingml/2006/picture" xmlns:wps="http://schemas.microsoft.com/office/word/2010/wordprocessingShape" xmlns:wpg="http://schemas.microsoft.com/office/word/2010/wordprocessingGroup" xmlns:mc="http://schemas.openxmlformats.org/markup-compatibility/2006" xmlns:wp14="http://schemas.microsoft.com/office/word/2010/wordprocessingDrawing" xmlns:w14="http://schemas.microsoft.com/office/word/2010/wordml" xmlns:w15="http://schemas.microsoft.com/office/word/2012/wordml" mc:Ignorable="w14 wp14 w15">
   <w:p>
     <w:pPr>
@@ -3766,14 +3426,7 @@
         <w:sz w:val="16"/>
         <w:szCs w:val="16"/>
       </w:rPr>
-      <w:t xml:space="preserve">nous sommes en </w:t>
-    </w:r>
-    <w:r>
-      <w:rPr>
-        <w:sz w:val="16"/>
-        <w:szCs w:val="16"/>
-      </w:rPr>
-      <w:t>aucun cas responsable des potentiels désagréments engendrés lors de son utilisation</w:t>
+      <w:t>nous sommes en aucun cas responsable des potentiels désagréments engendrés lors de son utilisation</w:t>
     </w:r>
     <w:r>
       <w:rPr/>
@@ -3806,14 +3459,97 @@
         <w:sz w:val="18"/>
         <w:szCs w:val="18"/>
       </w:rPr>
-      <w:t xml:space="preserve">    </w:t>
+      <w:t xml:space="preserve">    | Master  Data / IA à l’ Université polytechnique Bingerville </w:t>
     </w:r>
+    <w:r>
+      <w:rPr/>
+      <w:br/>
+      <w:t xml:space="preserve"> </w:t>
+    </w:r>
+  </w:p>
+</w:ftr>
+</file>
+
+<file path=word/footer3.xml><?xml version="1.0" encoding="utf-8"?>
+<w:ftr xmlns:o="urn:schemas-microsoft-com:office:office" xmlns:r="http://schemas.openxmlformats.org/officeDocument/2006/relationships" xmlns:v="urn:schemas-microsoft-com:vml" xmlns:w="http://schemas.openxmlformats.org/wordprocessingml/2006/main" xmlns:w10="urn:schemas-microsoft-com:office:word" xmlns:wp="http://schemas.openxmlformats.org/drawingml/2006/wordprocessingDrawing" xmlns:pic="http://schemas.openxmlformats.org/drawingml/2006/picture" xmlns:wps="http://schemas.microsoft.com/office/word/2010/wordprocessingShape" xmlns:wpg="http://schemas.microsoft.com/office/word/2010/wordprocessingGroup" xmlns:mc="http://schemas.openxmlformats.org/markup-compatibility/2006" xmlns:wp14="http://schemas.microsoft.com/office/word/2010/wordprocessingDrawing" xmlns:w14="http://schemas.microsoft.com/office/word/2010/wordml" xmlns:w15="http://schemas.microsoft.com/office/word/2012/wordml" mc:Ignorable="w14 wp14 w15">
+  <w:p>
+    <w:pPr>
+      <w:pStyle w:val="Footer"/>
+      <w:bidi w:val="0"/>
+      <w:jc w:val="start"/>
+      <w:rPr>
+        <w:sz w:val="16"/>
+        <w:szCs w:val="16"/>
+      </w:rPr>
+    </w:pPr>
+    <w:r>
+      <w:rPr>
+        <w:sz w:val="16"/>
+        <w:szCs w:val="16"/>
+      </w:rPr>
+      <w:t xml:space="preserve"> </w:t>
+    </w:r>
+    <w:r>
+      <w:rPr>
+        <w:sz w:val="16"/>
+        <w:szCs w:val="16"/>
+      </w:rPr>
+      <w:t xml:space="preserve">Ce document est purement à but éducatif, </w:t>
+    </w:r>
+  </w:p>
+  <w:p>
+    <w:pPr>
+      <w:pStyle w:val="Footer"/>
+      <w:bidi w:val="0"/>
+      <w:jc w:val="start"/>
+      <w:rPr/>
+    </w:pPr>
+    <w:r>
+      <w:rPr>
+        <w:sz w:val="16"/>
+        <w:szCs w:val="16"/>
+      </w:rPr>
+      <w:t xml:space="preserve"> </w:t>
+    </w:r>
+    <w:r>
+      <w:rPr>
+        <w:sz w:val="16"/>
+        <w:szCs w:val="16"/>
+      </w:rPr>
+      <w:t>nous sommes en aucun cas responsable des potentiels désagréments engendrés lors de son utilisation</w:t>
+    </w:r>
+    <w:r>
+      <w:rPr/>
+      <w:br/>
+      <w:t xml:space="preserve"> </w:t>
+    </w:r>
+    <w:r>
+      <w:rPr>
+        <w:sz w:val="16"/>
+        <w:szCs w:val="16"/>
+      </w:rPr>
+      <w:t>Gmail :</w:t>
+    </w:r>
+    <w:r>
+      <w:rPr/>
+      <w:t xml:space="preserve"> </w:t>
+    </w:r>
+    <w:hyperlink r:id="rId1">
+      <w:r>
+        <w:rPr>
+          <w:rStyle w:val="Hyperlink"/>
+          <w:sz w:val="18"/>
+          <w:szCs w:val="18"/>
+        </w:rPr>
+        <w:t>auriol1601@gmail.com</w:t>
+      </w:r>
+    </w:hyperlink>
     <w:r>
       <w:rPr>
         <w:sz w:val="18"/>
         <w:szCs w:val="18"/>
       </w:rPr>
-      <w:t xml:space="preserve">| Master  Data / IA à l’ Université polytechnique Bingerville </w:t>
+      <w:t xml:space="preserve">    | Master  Data / IA à l’ Université polytechnique Bingerville </w:t>
     </w:r>
     <w:r>
       <w:rPr/>
@@ -3828,11 +3564,6 @@
 <w:footnotes xmlns:o="urn:schemas-microsoft-com:office:office" xmlns:r="http://schemas.openxmlformats.org/officeDocument/2006/relationships" xmlns:v="urn:schemas-microsoft-com:vml" xmlns:w="http://schemas.openxmlformats.org/wordprocessingml/2006/main" xmlns:w10="urn:schemas-microsoft-com:office:word" xmlns:wp="http://schemas.openxmlformats.org/drawingml/2006/wordprocessingDrawing" xmlns:pic="http://schemas.openxmlformats.org/drawingml/2006/picture" xmlns:wps="http://schemas.microsoft.com/office/word/2010/wordprocessingShape" xmlns:wpg="http://schemas.microsoft.com/office/word/2010/wordprocessingGroup" xmlns:mc="http://schemas.openxmlformats.org/markup-compatibility/2006" xmlns:wp14="http://schemas.microsoft.com/office/word/2010/wordprocessingDrawing" xmlns:w14="http://schemas.microsoft.com/office/word/2010/wordml" xmlns:w15="http://schemas.microsoft.com/office/word/2012/wordml" mc:Ignorable="w14 wp14 w15">
   <w:footnote w:id="0" w:type="separator">
     <w:p>
-      <w:pPr>
-        <w:rPr>
-          <w:sz w:val="12"/>
-        </w:rPr>
-      </w:pPr>
       <w:r>
         <w:separator/>
       </w:r>
@@ -3840,11 +3571,6 @@
   </w:footnote>
   <w:footnote w:id="1" w:type="continuationSeparator">
     <w:p>
-      <w:pPr>
-        <w:rPr>
-          <w:sz w:val="12"/>
-        </w:rPr>
-      </w:pPr>
       <w:r>
         <w:continuationSeparator/>
       </w:r>
@@ -3879,7 +3605,6 @@
   <w:abstractNum w:abstractNumId="1">
     <w:lvl w:ilvl="0">
       <w:start w:val="1"/>
-      <w:pStyle w:val="Heading1"/>
       <w:numFmt w:val="none"/>
       <w:suff w:val="nothing"/>
       <w:lvlText w:val="%1"/>
@@ -3890,6 +3615,7 @@
         </w:tabs>
         <w:ind w:start="0" w:hanging="0"/>
       </w:pPr>
+      <w:rPr/>
     </w:lvl>
     <w:lvl w:ilvl="1">
       <w:start w:val="1"/>
@@ -3903,6 +3629,7 @@
         </w:tabs>
         <w:ind w:start="0" w:hanging="0"/>
       </w:pPr>
+      <w:rPr/>
     </w:lvl>
     <w:lvl w:ilvl="2">
       <w:start w:val="1"/>
@@ -3916,6 +3643,7 @@
         </w:tabs>
         <w:ind w:start="0" w:hanging="0"/>
       </w:pPr>
+      <w:rPr/>
     </w:lvl>
     <w:lvl w:ilvl="3">
       <w:start w:val="1"/>
@@ -3929,6 +3657,7 @@
         </w:tabs>
         <w:ind w:start="0" w:hanging="0"/>
       </w:pPr>
+      <w:rPr/>
     </w:lvl>
     <w:lvl w:ilvl="4">
       <w:start w:val="1"/>
@@ -3942,6 +3671,7 @@
         </w:tabs>
         <w:ind w:start="0" w:hanging="0"/>
       </w:pPr>
+      <w:rPr/>
     </w:lvl>
     <w:lvl w:ilvl="5">
       <w:start w:val="1"/>
@@ -3955,6 +3685,7 @@
         </w:tabs>
         <w:ind w:start="0" w:hanging="0"/>
       </w:pPr>
+      <w:rPr/>
     </w:lvl>
     <w:lvl w:ilvl="6">
       <w:start w:val="1"/>
@@ -3968,6 +3699,7 @@
         </w:tabs>
         <w:ind w:start="0" w:hanging="0"/>
       </w:pPr>
+      <w:rPr/>
     </w:lvl>
     <w:lvl w:ilvl="7">
       <w:start w:val="1"/>
@@ -3981,6 +3713,7 @@
         </w:tabs>
         <w:ind w:start="0" w:hanging="0"/>
       </w:pPr>
+      <w:rPr/>
     </w:lvl>
     <w:lvl w:ilvl="8">
       <w:start w:val="1"/>
@@ -3994,10 +3727,133 @@
         </w:tabs>
         <w:ind w:start="0" w:hanging="0"/>
       </w:pPr>
+      <w:rPr/>
+    </w:lvl>
+  </w:abstractNum>
+  <w:abstractNum w:abstractNumId="2">
+    <w:lvl w:ilvl="0">
+      <w:start w:val="1"/>
+      <w:numFmt w:val="none"/>
+      <w:suff w:val="nothing"/>
+      <w:lvlText w:val=""/>
+      <w:lvlJc w:val="start"/>
+      <w:pPr>
+        <w:tabs>
+          <w:tab w:val="num" w:pos="0"/>
+        </w:tabs>
+        <w:ind w:start="0" w:hanging="0"/>
+      </w:pPr>
+    </w:lvl>
+    <w:lvl w:ilvl="1">
+      <w:start w:val="1"/>
+      <w:numFmt w:val="none"/>
+      <w:suff w:val="nothing"/>
+      <w:lvlText w:val=""/>
+      <w:lvlJc w:val="start"/>
+      <w:pPr>
+        <w:tabs>
+          <w:tab w:val="num" w:pos="0"/>
+        </w:tabs>
+        <w:ind w:start="0" w:hanging="0"/>
+      </w:pPr>
+    </w:lvl>
+    <w:lvl w:ilvl="2">
+      <w:start w:val="1"/>
+      <w:numFmt w:val="none"/>
+      <w:suff w:val="nothing"/>
+      <w:lvlText w:val=""/>
+      <w:lvlJc w:val="start"/>
+      <w:pPr>
+        <w:tabs>
+          <w:tab w:val="num" w:pos="0"/>
+        </w:tabs>
+        <w:ind w:start="0" w:hanging="0"/>
+      </w:pPr>
+    </w:lvl>
+    <w:lvl w:ilvl="3">
+      <w:start w:val="1"/>
+      <w:numFmt w:val="none"/>
+      <w:suff w:val="nothing"/>
+      <w:lvlText w:val=""/>
+      <w:lvlJc w:val="start"/>
+      <w:pPr>
+        <w:tabs>
+          <w:tab w:val="num" w:pos="0"/>
+        </w:tabs>
+        <w:ind w:start="0" w:hanging="0"/>
+      </w:pPr>
+    </w:lvl>
+    <w:lvl w:ilvl="4">
+      <w:start w:val="1"/>
+      <w:numFmt w:val="none"/>
+      <w:suff w:val="nothing"/>
+      <w:lvlText w:val=""/>
+      <w:lvlJc w:val="start"/>
+      <w:pPr>
+        <w:tabs>
+          <w:tab w:val="num" w:pos="0"/>
+        </w:tabs>
+        <w:ind w:start="0" w:hanging="0"/>
+      </w:pPr>
+    </w:lvl>
+    <w:lvl w:ilvl="5">
+      <w:start w:val="1"/>
+      <w:numFmt w:val="none"/>
+      <w:suff w:val="nothing"/>
+      <w:lvlText w:val=""/>
+      <w:lvlJc w:val="start"/>
+      <w:pPr>
+        <w:tabs>
+          <w:tab w:val="num" w:pos="0"/>
+        </w:tabs>
+        <w:ind w:start="0" w:hanging="0"/>
+      </w:pPr>
+    </w:lvl>
+    <w:lvl w:ilvl="6">
+      <w:start w:val="1"/>
+      <w:numFmt w:val="none"/>
+      <w:suff w:val="nothing"/>
+      <w:lvlText w:val=""/>
+      <w:lvlJc w:val="start"/>
+      <w:pPr>
+        <w:tabs>
+          <w:tab w:val="num" w:pos="0"/>
+        </w:tabs>
+        <w:ind w:start="0" w:hanging="0"/>
+      </w:pPr>
+    </w:lvl>
+    <w:lvl w:ilvl="7">
+      <w:start w:val="1"/>
+      <w:numFmt w:val="none"/>
+      <w:suff w:val="nothing"/>
+      <w:lvlText w:val=""/>
+      <w:lvlJc w:val="start"/>
+      <w:pPr>
+        <w:tabs>
+          <w:tab w:val="num" w:pos="0"/>
+        </w:tabs>
+        <w:ind w:start="0" w:hanging="0"/>
+      </w:pPr>
+    </w:lvl>
+    <w:lvl w:ilvl="8">
+      <w:start w:val="1"/>
+      <w:numFmt w:val="none"/>
+      <w:suff w:val="nothing"/>
+      <w:lvlText w:val=""/>
+      <w:lvlJc w:val="start"/>
+      <w:pPr>
+        <w:tabs>
+          <w:tab w:val="num" w:pos="0"/>
+        </w:tabs>
+        <w:ind w:start="0" w:hanging="0"/>
+      </w:pPr>
     </w:lvl>
   </w:abstractNum>
   <w:num w:numId="1">
     <w:abstractNumId w:val="1"/>
+  </w:num>
+  <w:num w:numId="2">
+    <w:abstractNumId w:val="2"/>
   </w:num>
 </w:numbering>
 </file>
@@ -4016,7 +3872,6 @@
     </w:rPrDefault>
     <w:pPrDefault>
       <w:pPr>
-        <w:widowControl/>
         <w:suppressAutoHyphens w:val="true"/>
       </w:pPr>
     </w:pPrDefault>
@@ -4026,10 +3881,11 @@
     <w:qFormat/>
     <w:pPr>
       <w:widowControl/>
-      <w:kinsoku w:val="true"/>
-      <w:overflowPunct w:val="true"/>
-      <w:autoSpaceDE w:val="true"/>
+      <w:suppressAutoHyphens w:val="true"/>
+      <w:overflowPunct w:val="false"/>
       <w:bidi w:val="0"/>
+      <w:spacing w:before="0" w:after="0"/>
+      <w:jc w:val="start"/>
     </w:pPr>
     <w:rPr>
       <w:rFonts w:ascii="Liberation Serif" w:hAnsi="Liberation Serif" w:eastAsia="Noto Serif CJK SC" w:cs="Noto Sans Devanagari"/>
@@ -4042,7 +3898,7 @@
   </w:style>
   <w:style w:type="paragraph" w:styleId="Heading1">
     <w:name w:val="heading 1"/>
-    <w:basedOn w:val="Titre"/>
+    <w:basedOn w:val="Titreuser"/>
     <w:next w:val="BodyText"/>
     <w:qFormat/>
     <w:pPr>
@@ -4074,13 +3930,27 @@
       <w:u w:val="single"/>
     </w:rPr>
   </w:style>
+  <w:style w:type="character" w:styleId="Caractresdenotedebasdepageuser">
+    <w:name w:val="Caractères de note de bas de page (user)"/>
+    <w:qFormat/>
+    <w:rPr/>
+  </w:style>
   <w:style w:type="character" w:styleId="Caractresdenotedebasdepage">
     <w:name w:val="Caractères de note de bas de page"/>
     <w:qFormat/>
-    <w:rPr/>
+    <w:rPr>
+      <w:vertAlign w:val="superscript"/>
+    </w:rPr>
   </w:style>
   <w:style w:type="character" w:styleId="FootnoteReference">
     <w:name w:val="footnote reference"/>
+    <w:rPr>
+      <w:vertAlign w:val="superscript"/>
+    </w:rPr>
+  </w:style>
+  <w:style w:type="character" w:styleId="Caractresdenotedefin">
+    <w:name w:val="Caractères de note de fin"/>
+    <w:qFormat/>
     <w:rPr>
       <w:vertAlign w:val="superscript"/>
     </w:rPr>
@@ -4091,8 +3961,8 @@
       <w:vertAlign w:val="superscript"/>
     </w:rPr>
   </w:style>
-  <w:style w:type="character" w:styleId="Caractresdenotedefin">
-    <w:name w:val="Caractères de note de fin"/>
+  <w:style w:type="character" w:styleId="Caractresdenotedefinuser">
+    <w:name w:val="Caractères de note de fin (user)"/>
     <w:qFormat/>
     <w:rPr/>
   </w:style>
@@ -4154,8 +4024,23 @@
       <w:rFonts w:cs="Noto Sans Devanagari"/>
     </w:rPr>
   </w:style>
-  <w:style w:type="paragraph" w:styleId="En-tteetpieddepage">
-    <w:name w:val="En-tête et pied de page"/>
+  <w:style w:type="paragraph" w:styleId="Titreuser">
+    <w:name w:val="Titre (user)"/>
+    <w:basedOn w:val="Normal"/>
+    <w:next w:val="BodyText"/>
+    <w:qFormat/>
+    <w:pPr>
+      <w:keepNext w:val="true"/>
+      <w:spacing w:before="240" w:after="120"/>
+    </w:pPr>
+    <w:rPr>
+      <w:rFonts w:ascii="Liberation Sans" w:hAnsi="Liberation Sans" w:eastAsia="Noto Sans CJK SC" w:cs="Noto Sans Devanagari"/>
+      <w:sz w:val="28"/>
+      <w:szCs w:val="28"/>
+    </w:rPr>
+  </w:style>
+  <w:style w:type="paragraph" w:styleId="En-tteetpieddepageuser">
+    <w:name w:val="En-tête et pied de page (user)"/>
     <w:basedOn w:val="Normal"/>
     <w:qFormat/>
     <w:pPr>
@@ -4168,9 +4053,16 @@
     </w:pPr>
     <w:rPr/>
   </w:style>
+  <w:style w:type="paragraph" w:styleId="En-tteetpieddepage">
+    <w:name w:val="En-tête et pied de page"/>
+    <w:basedOn w:val="Normal"/>
+    <w:qFormat/>
+    <w:pPr/>
+    <w:rPr/>
+  </w:style>
   <w:style w:type="paragraph" w:styleId="Footer">
     <w:name w:val="footer"/>
-    <w:basedOn w:val="En-tteetpieddepage"/>
+    <w:basedOn w:val="En-tteetpieddepageuser"/>
     <w:pPr>
       <w:suppressLineNumbers/>
     </w:pPr>
@@ -4178,7 +4070,7 @@
   </w:style>
   <w:style w:type="paragraph" w:styleId="Title">
     <w:name w:val="Title"/>
-    <w:basedOn w:val="Titre"/>
+    <w:basedOn w:val="Titreuser"/>
     <w:next w:val="BodyText"/>
     <w:qFormat/>
     <w:pPr>
